--- a/Datasheet/Component request4.docx
+++ b/Datasheet/Component request4.docx
@@ -51,15 +51,51 @@
           <w:szCs w:val="22"/>
           <w:lang w:val="en-US" w:eastAsia="en-US"/>
         </w:rPr>
-        <w:t xml:space="preserve">tell me who will pay (Project  </w:t>
-      </w:r>
-      <w:r>
-        <w:rPr>
-          <w:sz w:val="22"/>
-          <w:szCs w:val="22"/>
-          <w:lang w:val="en-US" w:eastAsia="en-US"/>
-        </w:rPr>
-        <w:t>number or Sektion number)</w:t>
+        <w:t>tell me who will pay (</w:t>
+      </w:r>
+      <w:proofErr w:type="gramStart"/>
+      <w:r>
+        <w:rPr>
+          <w:sz w:val="22"/>
+          <w:szCs w:val="22"/>
+          <w:lang w:val="en-US" w:eastAsia="en-US"/>
+        </w:rPr>
+        <w:t xml:space="preserve">Project  </w:t>
+      </w:r>
+      <w:r>
+        <w:rPr>
+          <w:sz w:val="22"/>
+          <w:szCs w:val="22"/>
+          <w:lang w:val="en-US" w:eastAsia="en-US"/>
+        </w:rPr>
+        <w:t>number</w:t>
+      </w:r>
+      <w:proofErr w:type="gramEnd"/>
+      <w:r>
+        <w:rPr>
+          <w:sz w:val="22"/>
+          <w:szCs w:val="22"/>
+          <w:lang w:val="en-US" w:eastAsia="en-US"/>
+        </w:rPr>
+        <w:t xml:space="preserve"> or </w:t>
+      </w:r>
+      <w:proofErr w:type="spellStart"/>
+      <w:r>
+        <w:rPr>
+          <w:sz w:val="22"/>
+          <w:szCs w:val="22"/>
+          <w:lang w:val="en-US" w:eastAsia="en-US"/>
+        </w:rPr>
+        <w:t>Sektion</w:t>
+      </w:r>
+      <w:proofErr w:type="spellEnd"/>
+      <w:r>
+        <w:rPr>
+          <w:sz w:val="22"/>
+          <w:szCs w:val="22"/>
+          <w:lang w:val="en-US" w:eastAsia="en-US"/>
+        </w:rPr>
+        <w:t xml:space="preserve"> number)</w:t>
       </w:r>
       <w:r>
         <w:rPr>
@@ -230,21 +266,16 @@
         <w:rPr>
           <w:rFonts w:ascii="Calibri" w:hAnsi="Calibri" w:cs="Calibri"/>
           <w:color w:val="000000"/>
+          <w:lang w:val="en-US"/>
         </w:rPr>
       </w:pPr>
       <w:r>
         <w:rPr>
           <w:rFonts w:ascii="Calibri" w:hAnsi="Calibri" w:cs="Calibri"/>
           <w:color w:val="000000"/>
-        </w:rPr>
-        <w:t>1457436</w:t>
-      </w:r>
-      <w:r>
-        <w:rPr>
-          <w:rFonts w:ascii="Calibri" w:hAnsi="Calibri" w:cs="Calibri"/>
-          <w:color w:val="000000"/>
-        </w:rPr>
-        <w:t>, 1</w:t>
+          <w:lang w:val="en-US"/>
+        </w:rPr>
+        <w:t>1457436, 1</w:t>
       </w:r>
     </w:p>
     <w:p>
@@ -256,12 +287,14 @@
         <w:rPr>
           <w:rFonts w:ascii="Calibri" w:hAnsi="Calibri" w:cs="Calibri"/>
           <w:color w:val="000000"/>
+          <w:lang w:val="en-US"/>
         </w:rPr>
       </w:pPr>
       <w:r>
         <w:rPr>
           <w:rFonts w:ascii="Calibri" w:hAnsi="Calibri" w:cs="Calibri"/>
           <w:color w:val="000000"/>
+          <w:lang w:val="en-US"/>
         </w:rPr>
         <w:t>1655518</w:t>
       </w:r>
@@ -269,6 +302,7 @@
         <w:rPr>
           <w:rFonts w:ascii="Calibri" w:hAnsi="Calibri" w:cs="Calibri"/>
           <w:color w:val="000000"/>
+          <w:lang w:val="en-US"/>
         </w:rPr>
         <w:t>, 8</w:t>
       </w:r>
@@ -280,10 +314,32 @@
         </w:pBdr>
         <w:spacing w:before="100" w:beforeAutospacing="1" w:after="100" w:afterAutospacing="1"/>
         <w:rPr>
-          <w:rFonts w:ascii="Calibri" w:hAnsi="Calibri" w:cs="Calibri"/>
-          <w:color w:val="000000"/>
-        </w:rPr>
-      </w:pPr>
+          <w:rFonts w:cstheme="minorHAnsi"/>
+          <w:color w:val="000000"/>
+          <w:sz w:val="32"/>
+          <w:lang w:val="en-US"/>
+        </w:rPr>
+      </w:pPr>
+      <w:r>
+        <w:rPr>
+          <w:rFonts w:cstheme="minorHAnsi"/>
+          <w:color w:val="333333"/>
+          <w:szCs w:val="17"/>
+          <w:shd w:val="clear" w:color="auto" w:fill="FFFFFF"/>
+        </w:rPr>
+        <w:t>2752026</w:t>
+      </w:r>
+      <w:r>
+        <w:rPr>
+          <w:rFonts w:cstheme="minorHAnsi"/>
+          <w:color w:val="333333"/>
+          <w:szCs w:val="17"/>
+          <w:shd w:val="clear" w:color="auto" w:fill="FFFFFF"/>
+        </w:rPr>
+        <w:t>, 1</w:t>
+      </w:r>
+      <w:bookmarkStart w:id="0" w:name="_GoBack"/>
+      <w:bookmarkEnd w:id="0"/>
     </w:p>
     <w:p>
       <w:pPr>
@@ -294,15 +350,9 @@
         <w:rPr>
           <w:rFonts w:ascii="Calibri" w:hAnsi="Calibri" w:cs="Calibri"/>
           <w:color w:val="000000"/>
-        </w:rPr>
-      </w:pPr>
-      <w:r>
-        <w:rPr>
-          <w:rFonts w:ascii="Calibri" w:hAnsi="Calibri" w:cs="Calibri"/>
-          <w:color w:val="000000"/>
-        </w:rPr>
-        <w:t>Mouser:</w:t>
-      </w:r>
+          <w:lang w:val="en-US"/>
+        </w:rPr>
+      </w:pPr>
     </w:p>
     <w:p>
       <w:pPr>
@@ -313,21 +363,16 @@
         <w:rPr>
           <w:rFonts w:ascii="Calibri" w:hAnsi="Calibri" w:cs="Calibri"/>
           <w:color w:val="000000"/>
+          <w:lang w:val="en-US"/>
         </w:rPr>
       </w:pPr>
       <w:r>
         <w:rPr>
           <w:rFonts w:ascii="Calibri" w:hAnsi="Calibri" w:cs="Calibri"/>
           <w:color w:val="000000"/>
-        </w:rPr>
-        <w:t>630-AFBR-1624Z</w:t>
-      </w:r>
-      <w:r>
-        <w:rPr>
-          <w:rFonts w:ascii="Calibri" w:hAnsi="Calibri" w:cs="Calibri"/>
-          <w:color w:val="000000"/>
-        </w:rPr>
-        <w:t>, 8</w:t>
+          <w:lang w:val="en-US"/>
+        </w:rPr>
+        <w:t>Mouser:</w:t>
       </w:r>
     </w:p>
     <w:p>
@@ -337,6 +382,35 @@
         </w:pBdr>
         <w:spacing w:before="100" w:beforeAutospacing="1" w:after="100" w:afterAutospacing="1"/>
         <w:rPr>
+          <w:rFonts w:ascii="Calibri" w:hAnsi="Calibri" w:cs="Calibri"/>
+          <w:color w:val="000000"/>
+          <w:lang w:val="en-US"/>
+        </w:rPr>
+      </w:pPr>
+      <w:r>
+        <w:rPr>
+          <w:rFonts w:ascii="Calibri" w:hAnsi="Calibri" w:cs="Calibri"/>
+          <w:color w:val="000000"/>
+          <w:lang w:val="en-US"/>
+        </w:rPr>
+        <w:t>630-AFBR-1624Z</w:t>
+      </w:r>
+      <w:r>
+        <w:rPr>
+          <w:rFonts w:ascii="Calibri" w:hAnsi="Calibri" w:cs="Calibri"/>
+          <w:color w:val="000000"/>
+          <w:lang w:val="en-US"/>
+        </w:rPr>
+        <w:t>, 8</w:t>
+      </w:r>
+    </w:p>
+    <w:p>
+      <w:pPr>
+        <w:pBdr>
+          <w:left w:val="single" w:sz="6" w:space="0" w:color="FFFFFF"/>
+        </w:pBdr>
+        <w:spacing w:before="100" w:beforeAutospacing="1" w:after="100" w:afterAutospacing="1"/>
+        <w:rPr>
           <w:rFonts w:ascii="Calibri" w:eastAsia="SimSun" w:hAnsi="Calibri" w:cs="SimSun"/>
           <w:lang w:val="en-US"/>
         </w:rPr>
@@ -345,6 +419,7 @@
         <w:rPr>
           <w:rFonts w:ascii="Calibri" w:hAnsi="Calibri" w:cs="Calibri"/>
           <w:color w:val="000000"/>
+          <w:lang w:val="en-US"/>
         </w:rPr>
         <w:t>630-AFBR-2624Z</w:t>
       </w:r>
@@ -352,11 +427,10 @@
         <w:rPr>
           <w:rFonts w:ascii="Calibri" w:hAnsi="Calibri" w:cs="Calibri"/>
           <w:color w:val="000000"/>
+          <w:lang w:val="en-US"/>
         </w:rPr>
         <w:t>, 8</w:t>
       </w:r>
-      <w:bookmarkStart w:id="0" w:name="_GoBack"/>
-      <w:bookmarkEnd w:id="0"/>
     </w:p>
     <w:p>
       <w:pPr>
@@ -616,7 +690,29 @@
           <w:szCs w:val="18"/>
           <w:lang w:val="en-US" w:eastAsia="da-DK"/>
         </w:rPr>
-        <w:t xml:space="preserve">Please note, add only one product per line. If you type your list, please use a comma between stock number, quantity, cost centre, and your part number. </w:t>
+        <w:t xml:space="preserve">Please note, add only one product per line. If you type your list, please use a comma between stock number, quantity, cost </w:t>
+      </w:r>
+      <w:proofErr w:type="spellStart"/>
+      <w:r>
+        <w:rPr>
+          <w:rFonts w:ascii="Arial" w:eastAsia="Times New Roman" w:hAnsi="Arial" w:cs="Arial"/>
+          <w:color w:val="333333"/>
+          <w:sz w:val="18"/>
+          <w:szCs w:val="18"/>
+          <w:lang w:val="en-US" w:eastAsia="da-DK"/>
+        </w:rPr>
+        <w:t>centre</w:t>
+      </w:r>
+      <w:proofErr w:type="spellEnd"/>
+      <w:r>
+        <w:rPr>
+          <w:rFonts w:ascii="Arial" w:eastAsia="Times New Roman" w:hAnsi="Arial" w:cs="Arial"/>
+          <w:color w:val="333333"/>
+          <w:sz w:val="18"/>
+          <w:szCs w:val="18"/>
+          <w:lang w:val="en-US" w:eastAsia="da-DK"/>
+        </w:rPr>
+        <w:t xml:space="preserve">, and your part number. </w:t>
       </w:r>
       <w:r>
         <w:rPr>
@@ -626,7 +722,51 @@
           <w:szCs w:val="18"/>
           <w:lang w:eastAsia="da-DK"/>
         </w:rPr>
-        <w:t>For example: 4002713,1,ABC123,P/No73</w:t>
+        <w:t xml:space="preserve">For </w:t>
+      </w:r>
+      <w:proofErr w:type="spellStart"/>
+      <w:r>
+        <w:rPr>
+          <w:rFonts w:ascii="Arial" w:eastAsia="Times New Roman" w:hAnsi="Arial" w:cs="Arial"/>
+          <w:color w:val="333333"/>
+          <w:sz w:val="18"/>
+          <w:szCs w:val="18"/>
+          <w:lang w:eastAsia="da-DK"/>
+        </w:rPr>
+        <w:t>example</w:t>
+      </w:r>
+      <w:proofErr w:type="spellEnd"/>
+      <w:r>
+        <w:rPr>
+          <w:rFonts w:ascii="Arial" w:eastAsia="Times New Roman" w:hAnsi="Arial" w:cs="Arial"/>
+          <w:color w:val="333333"/>
+          <w:sz w:val="18"/>
+          <w:szCs w:val="18"/>
+          <w:lang w:eastAsia="da-DK"/>
+        </w:rPr>
+        <w:t>: 4002713,</w:t>
+      </w:r>
+      <w:proofErr w:type="gramStart"/>
+      <w:r>
+        <w:rPr>
+          <w:rFonts w:ascii="Arial" w:eastAsia="Times New Roman" w:hAnsi="Arial" w:cs="Arial"/>
+          <w:color w:val="333333"/>
+          <w:sz w:val="18"/>
+          <w:szCs w:val="18"/>
+          <w:lang w:eastAsia="da-DK"/>
+        </w:rPr>
+        <w:t>1,ABC</w:t>
+      </w:r>
+      <w:proofErr w:type="gramEnd"/>
+      <w:r>
+        <w:rPr>
+          <w:rFonts w:ascii="Arial" w:eastAsia="Times New Roman" w:hAnsi="Arial" w:cs="Arial"/>
+          <w:color w:val="333333"/>
+          <w:sz w:val="18"/>
+          <w:szCs w:val="18"/>
+          <w:lang w:eastAsia="da-DK"/>
+        </w:rPr>
+        <w:t>123,P/No73</w:t>
       </w:r>
     </w:p>
     <w:p>
@@ -2343,7 +2483,7 @@
 </file>
 
 <file path=customXml/itemProps1.xml><?xml version="1.0" encoding="utf-8"?>
-<ds:datastoreItem xmlns:ds="http://schemas.openxmlformats.org/officeDocument/2006/customXml" ds:itemID="{5961C1E0-CE2D-4254-910F-644A0D785374}">
+<ds:datastoreItem xmlns:ds="http://schemas.openxmlformats.org/officeDocument/2006/customXml" ds:itemID="{8C1BDDDE-3387-4E76-A648-180B71D9D5A0}">
   <ds:schemaRefs>
     <ds:schemaRef ds:uri="http://schemas.openxmlformats.org/officeDocument/2006/bibliography"/>
   </ds:schemaRefs>

--- a/Datasheet/Component request4.docx
+++ b/Datasheet/Component request4.docx
@@ -221,6 +221,62 @@
         </w:rPr>
         <w:t>Project</w:t>
       </w:r>
+    </w:p>
+    <w:p>
+      <w:pPr>
+        <w:pStyle w:val="Almindeligtekst"/>
+        <w:rPr>
+          <w:sz w:val="22"/>
+          <w:szCs w:val="22"/>
+          <w:lang w:val="en-US" w:eastAsia="en-US"/>
+        </w:rPr>
+      </w:pPr>
+    </w:p>
+    <w:p>
+      <w:pPr>
+        <w:pStyle w:val="Almindeligtekst"/>
+        <w:rPr>
+          <w:sz w:val="22"/>
+          <w:szCs w:val="22"/>
+          <w:lang w:val="en-US" w:eastAsia="en-US"/>
+        </w:rPr>
+      </w:pPr>
+      <w:r>
+        <w:rPr>
+          <w:sz w:val="22"/>
+          <w:szCs w:val="22"/>
+          <w:lang w:val="en-US" w:eastAsia="en-US"/>
+        </w:rPr>
+        <w:t>RS:</w:t>
+      </w:r>
+    </w:p>
+    <w:p>
+      <w:pPr>
+        <w:pStyle w:val="Almindeligtekst"/>
+        <w:rPr>
+          <w:sz w:val="22"/>
+          <w:szCs w:val="22"/>
+          <w:lang w:val="en-US" w:eastAsia="en-US"/>
+        </w:rPr>
+      </w:pPr>
+      <w:r>
+        <w:rPr>
+          <w:rFonts w:ascii="Arial" w:eastAsia="Times New Roman" w:hAnsi="Arial" w:cs="Arial"/>
+          <w:color w:val="333333"/>
+          <w:lang w:val="en-US"/>
+        </w:rPr>
+        <w:t>768-7893</w:t>
+      </w:r>
+      <w:r>
+        <w:rPr>
+          <w:rFonts w:ascii="Arial" w:eastAsia="Times New Roman" w:hAnsi="Arial" w:cs="Arial"/>
+          <w:color w:val="333333"/>
+          <w:lang w:val="en-US"/>
+        </w:rPr>
+        <w:t>, 1</w:t>
+      </w:r>
+      <w:bookmarkStart w:id="0" w:name="_GoBack"/>
+      <w:bookmarkEnd w:id="0"/>
       <w:r>
         <w:rPr>
           <w:sz w:val="22"/>
@@ -326,20 +382,10 @@
           <w:color w:val="333333"/>
           <w:szCs w:val="17"/>
           <w:shd w:val="clear" w:color="auto" w:fill="FFFFFF"/>
-        </w:rPr>
-        <w:t>2752026</w:t>
-      </w:r>
-      <w:r>
-        <w:rPr>
-          <w:rFonts w:cstheme="minorHAnsi"/>
-          <w:color w:val="333333"/>
-          <w:szCs w:val="17"/>
-          <w:shd w:val="clear" w:color="auto" w:fill="FFFFFF"/>
-        </w:rPr>
-        <w:t>, 1</w:t>
-      </w:r>
-      <w:bookmarkStart w:id="0" w:name="_GoBack"/>
-      <w:bookmarkEnd w:id="0"/>
+          <w:lang w:val="en-US"/>
+        </w:rPr>
+        <w:t>2752026, 1</w:t>
+      </w:r>
     </w:p>
     <w:p>
       <w:pPr>
@@ -2483,7 +2529,7 @@
 </file>
 
 <file path=customXml/itemProps1.xml><?xml version="1.0" encoding="utf-8"?>
-<ds:datastoreItem xmlns:ds="http://schemas.openxmlformats.org/officeDocument/2006/customXml" ds:itemID="{8C1BDDDE-3387-4E76-A648-180B71D9D5A0}">
+<ds:datastoreItem xmlns:ds="http://schemas.openxmlformats.org/officeDocument/2006/customXml" ds:itemID="{685F7609-E9B0-4DA3-84EB-E64FFAFD73F6}">
   <ds:schemaRefs>
     <ds:schemaRef ds:uri="http://schemas.openxmlformats.org/officeDocument/2006/bibliography"/>
   </ds:schemaRefs>
